--- a/lab2/BTTH.docx
+++ b/lab2/BTTH.docx
@@ -122,7 +122,7 @@
       </w:pPr>
       <w:r>
         <w:rPr>
-          <w:lang w:val="vi-VN"/>
+          <w:noProof/>
         </w:rPr>
         <w:drawing>
           <wp:inline distT="0" distB="0" distL="0" distR="0" wp14:anchorId="0BC03602" wp14:editId="06CA7DF9">
@@ -182,7 +182,7 @@
       </w:pPr>
       <w:r>
         <w:rPr>
-          <w:lang w:val="vi-VN"/>
+          <w:noProof/>
         </w:rPr>
         <w:lastRenderedPageBreak/>
         <w:drawing>
@@ -232,24 +232,11 @@
         <w:rPr>
           <w:lang w:val="vi-VN"/>
         </w:rPr>
-        <w:t>Kết quả sau khi sử dụng GaussianNB:</w:t>
-      </w:r>
-    </w:p>
-    <w:p>
-      <w:pPr>
-        <w:rPr>
-          <w:lang w:val="vi-VN"/>
-        </w:rPr>
-      </w:pPr>
-      <w:r>
-        <w:rPr>
-          <w:lang w:val="vi-VN"/>
-        </w:rPr>
         <w:drawing>
-          <wp:inline distT="0" distB="0" distL="0" distR="0" wp14:anchorId="77799132" wp14:editId="6CC1F868">
-            <wp:extent cx="5943600" cy="4351655"/>
+          <wp:inline distT="0" distB="0" distL="0" distR="0" wp14:anchorId="38C8EAF7" wp14:editId="2AEE7572">
+            <wp:extent cx="5943600" cy="1359535"/>
             <wp:effectExtent l="0" t="0" r="0" b="0"/>
-            <wp:docPr id="4" name="Picture 4"/>
+            <wp:docPr id="2" name="Picture 2"/>
             <wp:cNvGraphicFramePr>
               <a:graphicFrameLocks xmlns:a="http://schemas.openxmlformats.org/drawingml/2006/main" noChangeAspect="1"/>
             </wp:cNvGraphicFramePr>
@@ -269,7 +256,7 @@
                   <pic:spPr>
                     <a:xfrm>
                       <a:off x="0" y="0"/>
-                      <a:ext cx="5943600" cy="4351655"/>
+                      <a:ext cx="5943600" cy="1359535"/>
                     </a:xfrm>
                     <a:prstGeom prst="rect">
                       <a:avLst/>
@@ -284,34 +271,33 @@
     </w:p>
     <w:p>
       <w:pPr>
-        <w:pStyle w:val="Heading2"/>
-        <w:rPr>
-          <w:lang w:val="vi-VN"/>
-        </w:rPr>
-      </w:pPr>
-      <w:r>
-        <w:rPr>
-          <w:lang w:val="vi-VN"/>
+        <w:rPr>
+          <w:lang w:val="vi-VN"/>
+        </w:rPr>
+      </w:pPr>
+      <w:r>
+        <w:rPr>
+          <w:lang w:val="vi-VN"/>
+        </w:rPr>
+        <w:t>Kết quả sau khi sử dụng GaussianNB:</w:t>
+      </w:r>
+    </w:p>
+    <w:p>
+      <w:pPr>
+        <w:rPr>
+          <w:lang w:val="vi-VN"/>
+        </w:rPr>
+      </w:pPr>
+      <w:r>
+        <w:rPr>
+          <w:noProof/>
         </w:rPr>
         <w:lastRenderedPageBreak/>
-        <w:t>Kết quả với 66% test 33% train</w:t>
-      </w:r>
-    </w:p>
-    <w:p>
-      <w:pPr>
-        <w:rPr>
-          <w:lang w:val="vi-VN"/>
-        </w:rPr>
-      </w:pPr>
-      <w:r>
-        <w:rPr>
-          <w:lang w:val="vi-VN"/>
-        </w:rPr>
         <w:drawing>
-          <wp:inline distT="0" distB="0" distL="0" distR="0" wp14:anchorId="05564F63" wp14:editId="6E29CCD5">
-            <wp:extent cx="5943600" cy="4043045"/>
+          <wp:inline distT="0" distB="0" distL="0" distR="0" wp14:anchorId="77799132" wp14:editId="6CC1F868">
+            <wp:extent cx="5943600" cy="4351655"/>
             <wp:effectExtent l="0" t="0" r="0" b="0"/>
-            <wp:docPr id="6" name="Picture 6"/>
+            <wp:docPr id="4" name="Picture 4"/>
             <wp:cNvGraphicFramePr>
               <a:graphicFrameLocks xmlns:a="http://schemas.openxmlformats.org/drawingml/2006/main" noChangeAspect="1"/>
             </wp:cNvGraphicFramePr>
@@ -331,7 +317,7 @@
                   <pic:spPr>
                     <a:xfrm>
                       <a:off x="0" y="0"/>
-                      <a:ext cx="5943600" cy="4043045"/>
+                      <a:ext cx="5943600" cy="4351655"/>
                     </a:xfrm>
                     <a:prstGeom prst="rect">
                       <a:avLst/>
@@ -346,6 +332,7 @@
     </w:p>
     <w:p>
       <w:pPr>
+        <w:pStyle w:val="Heading2"/>
         <w:rPr>
           <w:lang w:val="vi-VN"/>
         </w:rPr>
@@ -355,11 +342,24 @@
           <w:lang w:val="vi-VN"/>
         </w:rPr>
         <w:lastRenderedPageBreak/>
+        <w:t>Kết quả với 66% test 33% train</w:t>
+      </w:r>
+    </w:p>
+    <w:p>
+      <w:pPr>
+        <w:rPr>
+          <w:lang w:val="vi-VN"/>
+        </w:rPr>
+      </w:pPr>
+      <w:r>
+        <w:rPr>
+          <w:noProof/>
+        </w:rPr>
         <w:drawing>
-          <wp:inline distT="0" distB="0" distL="0" distR="0" wp14:anchorId="48617423" wp14:editId="2985E884">
-            <wp:extent cx="5943600" cy="3888740"/>
+          <wp:inline distT="0" distB="0" distL="0" distR="0" wp14:anchorId="05564F63" wp14:editId="6E29CCD5">
+            <wp:extent cx="5943600" cy="4043045"/>
             <wp:effectExtent l="0" t="0" r="0" b="0"/>
-            <wp:docPr id="7" name="Picture 7"/>
+            <wp:docPr id="6" name="Picture 6"/>
             <wp:cNvGraphicFramePr>
               <a:graphicFrameLocks xmlns:a="http://schemas.openxmlformats.org/drawingml/2006/main" noChangeAspect="1"/>
             </wp:cNvGraphicFramePr>
@@ -379,7 +379,7 @@
                   <pic:spPr>
                     <a:xfrm>
                       <a:off x="0" y="0"/>
-                      <a:ext cx="5943600" cy="3888740"/>
+                      <a:ext cx="5943600" cy="4043045"/>
                     </a:xfrm>
                     <a:prstGeom prst="rect">
                       <a:avLst/>
@@ -400,61 +400,14 @@
       </w:pPr>
       <w:r>
         <w:rPr>
-          <w:lang w:val="vi-VN"/>
-        </w:rPr>
-        <w:t>Vậy, GaussianNB có độ chính xác cao hơn giải thuật KNN</w:t>
-      </w:r>
-    </w:p>
-    <w:p>
-      <w:pPr>
-        <w:rPr>
-          <w:lang w:val="vi-VN"/>
-        </w:rPr>
-      </w:pPr>
-    </w:p>
-    <w:p>
-      <w:pPr>
-        <w:pStyle w:val="Heading1"/>
-        <w:rPr>
-          <w:lang w:val="vi-VN"/>
-        </w:rPr>
-      </w:pPr>
-      <w:r>
-        <w:rPr>
-          <w:lang w:val="vi-VN"/>
-        </w:rPr>
-        <w:t>Bài 02 -  Rượu vang trắng</w:t>
-      </w:r>
-    </w:p>
-    <w:p>
-      <w:pPr>
-        <w:pStyle w:val="Heading2"/>
-        <w:rPr>
-          <w:lang w:val="vi-VN"/>
-        </w:rPr>
-      </w:pPr>
-      <w:r>
-        <w:rPr>
-          <w:lang w:val="vi-VN"/>
-        </w:rPr>
-        <w:t>Kết quả với 80% test 20% train</w:t>
-      </w:r>
-    </w:p>
-    <w:p>
-      <w:pPr>
-        <w:rPr>
-          <w:lang w:val="vi-VN"/>
-        </w:rPr>
-      </w:pPr>
-      <w:r>
-        <w:rPr>
-          <w:lang w:val="vi-VN"/>
-        </w:rPr>
+          <w:noProof/>
+        </w:rPr>
+        <w:lastRenderedPageBreak/>
         <w:drawing>
-          <wp:inline distT="0" distB="0" distL="0" distR="0" wp14:anchorId="71574B69" wp14:editId="6514F585">
-            <wp:extent cx="5943600" cy="1957705"/>
-            <wp:effectExtent l="0" t="0" r="0" b="4445"/>
-            <wp:docPr id="9" name="Picture 9"/>
+          <wp:inline distT="0" distB="0" distL="0" distR="0" wp14:anchorId="48617423" wp14:editId="2985E884">
+            <wp:extent cx="5943600" cy="3888740"/>
+            <wp:effectExtent l="0" t="0" r="0" b="0"/>
+            <wp:docPr id="7" name="Picture 7"/>
             <wp:cNvGraphicFramePr>
               <a:graphicFrameLocks xmlns:a="http://schemas.openxmlformats.org/drawingml/2006/main" noChangeAspect="1"/>
             </wp:cNvGraphicFramePr>
@@ -474,7 +427,7 @@
                   <pic:spPr>
                     <a:xfrm>
                       <a:off x="0" y="0"/>
-                      <a:ext cx="5943600" cy="1957705"/>
+                      <a:ext cx="5943600" cy="3888740"/>
                     </a:xfrm>
                     <a:prstGeom prst="rect">
                       <a:avLst/>
@@ -497,12 +450,59 @@
         <w:rPr>
           <w:lang w:val="vi-VN"/>
         </w:rPr>
-        <w:lastRenderedPageBreak/>
+        <w:t>Vậy, GaussianNB có độ chính xác cao hơn giải thuật KNN</w:t>
+      </w:r>
+    </w:p>
+    <w:p>
+      <w:pPr>
+        <w:rPr>
+          <w:lang w:val="vi-VN"/>
+        </w:rPr>
+      </w:pPr>
+    </w:p>
+    <w:p>
+      <w:pPr>
+        <w:pStyle w:val="Heading1"/>
+        <w:rPr>
+          <w:lang w:val="vi-VN"/>
+        </w:rPr>
+      </w:pPr>
+      <w:r>
+        <w:rPr>
+          <w:lang w:val="vi-VN"/>
+        </w:rPr>
+        <w:t>Bài 02 -  Rượu vang trắng</w:t>
+      </w:r>
+    </w:p>
+    <w:p>
+      <w:pPr>
+        <w:pStyle w:val="Heading2"/>
+        <w:rPr>
+          <w:lang w:val="vi-VN"/>
+        </w:rPr>
+      </w:pPr>
+      <w:r>
+        <w:rPr>
+          <w:lang w:val="vi-VN"/>
+        </w:rPr>
+        <w:t>Kết quả với 80% test 20% train</w:t>
+      </w:r>
+    </w:p>
+    <w:p>
+      <w:pPr>
+        <w:rPr>
+          <w:lang w:val="vi-VN"/>
+        </w:rPr>
+      </w:pPr>
+      <w:r>
+        <w:rPr>
+          <w:noProof/>
+        </w:rPr>
         <w:drawing>
-          <wp:inline distT="0" distB="0" distL="0" distR="0" wp14:anchorId="4754AED1" wp14:editId="0C78998A">
-            <wp:extent cx="5943600" cy="4071620"/>
-            <wp:effectExtent l="0" t="0" r="0" b="5080"/>
-            <wp:docPr id="8" name="Picture 8"/>
+          <wp:inline distT="0" distB="0" distL="0" distR="0" wp14:anchorId="71574B69" wp14:editId="6514F585">
+            <wp:extent cx="5943600" cy="1957705"/>
+            <wp:effectExtent l="0" t="0" r="0" b="4445"/>
+            <wp:docPr id="9" name="Picture 9"/>
             <wp:cNvGraphicFramePr>
               <a:graphicFrameLocks xmlns:a="http://schemas.openxmlformats.org/drawingml/2006/main" noChangeAspect="1"/>
             </wp:cNvGraphicFramePr>
@@ -522,7 +522,7 @@
                   <pic:spPr>
                     <a:xfrm>
                       <a:off x="0" y="0"/>
-                      <a:ext cx="5943600" cy="4071620"/>
+                      <a:ext cx="5943600" cy="1957705"/>
                     </a:xfrm>
                     <a:prstGeom prst="rect">
                       <a:avLst/>
@@ -543,26 +543,14 @@
       </w:pPr>
       <w:r>
         <w:rPr>
-          <w:lang w:val="vi-VN"/>
-        </w:rPr>
-        <w:t>Kết quả dự đoán với 7 phần tử đầu tiên:</w:t>
-      </w:r>
-    </w:p>
-    <w:p>
-      <w:pPr>
-        <w:rPr>
-          <w:lang w:val="vi-VN"/>
-        </w:rPr>
-      </w:pPr>
-      <w:r>
-        <w:rPr>
-          <w:lang w:val="vi-VN"/>
-        </w:rPr>
+          <w:noProof/>
+        </w:rPr>
+        <w:lastRenderedPageBreak/>
         <w:drawing>
-          <wp:inline distT="0" distB="0" distL="0" distR="0" wp14:anchorId="1A936C30" wp14:editId="2F03F1D0">
-            <wp:extent cx="5943600" cy="3383280"/>
-            <wp:effectExtent l="0" t="0" r="0" b="7620"/>
-            <wp:docPr id="10" name="Picture 10"/>
+          <wp:inline distT="0" distB="0" distL="0" distR="0" wp14:anchorId="4754AED1" wp14:editId="0C78998A">
+            <wp:extent cx="5943600" cy="4071620"/>
+            <wp:effectExtent l="0" t="0" r="0" b="5080"/>
+            <wp:docPr id="8" name="Picture 8"/>
             <wp:cNvGraphicFramePr>
               <a:graphicFrameLocks xmlns:a="http://schemas.openxmlformats.org/drawingml/2006/main" noChangeAspect="1"/>
             </wp:cNvGraphicFramePr>
@@ -582,7 +570,7 @@
                   <pic:spPr>
                     <a:xfrm>
                       <a:off x="0" y="0"/>
-                      <a:ext cx="5943600" cy="3383280"/>
+                      <a:ext cx="5943600" cy="4071620"/>
                     </a:xfrm>
                     <a:prstGeom prst="rect">
                       <a:avLst/>
@@ -605,18 +593,24 @@
         <w:rPr>
           <w:lang w:val="vi-VN"/>
         </w:rPr>
-        <w:lastRenderedPageBreak/>
-        <w:t>Kết quả sau khi sử dụng Gaussian NB:</w:t>
-      </w:r>
-      <w:r>
-        <w:rPr>
-          <w:lang w:val="vi-VN"/>
+        <w:t>Kết quả dự đoán với 7 phần tử đầu tiên:</w:t>
+      </w:r>
+    </w:p>
+    <w:p>
+      <w:pPr>
+        <w:rPr>
+          <w:lang w:val="vi-VN"/>
+        </w:rPr>
+      </w:pPr>
+      <w:r>
+        <w:rPr>
+          <w:noProof/>
         </w:rPr>
         <w:drawing>
-          <wp:inline distT="0" distB="0" distL="0" distR="0" wp14:anchorId="4D60DAE9" wp14:editId="070C285A">
-            <wp:extent cx="5943600" cy="4881245"/>
-            <wp:effectExtent l="0" t="0" r="0" b="0"/>
-            <wp:docPr id="11" name="Picture 11"/>
+          <wp:inline distT="0" distB="0" distL="0" distR="0" wp14:anchorId="1A936C30" wp14:editId="2F03F1D0">
+            <wp:extent cx="5943600" cy="3383280"/>
+            <wp:effectExtent l="0" t="0" r="0" b="7620"/>
+            <wp:docPr id="10" name="Picture 10"/>
             <wp:cNvGraphicFramePr>
               <a:graphicFrameLocks xmlns:a="http://schemas.openxmlformats.org/drawingml/2006/main" noChangeAspect="1"/>
             </wp:cNvGraphicFramePr>
@@ -636,7 +630,7 @@
                   <pic:spPr>
                     <a:xfrm>
                       <a:off x="0" y="0"/>
-                      <a:ext cx="5943600" cy="4881245"/>
+                      <a:ext cx="5943600" cy="3383280"/>
                     </a:xfrm>
                     <a:prstGeom prst="rect">
                       <a:avLst/>
@@ -651,7 +645,6 @@
     </w:p>
     <w:p>
       <w:pPr>
-        <w:pStyle w:val="Heading2"/>
         <w:rPr>
           <w:lang w:val="vi-VN"/>
         </w:rPr>
@@ -661,24 +654,11 @@
           <w:lang w:val="vi-VN"/>
         </w:rPr>
         <w:lastRenderedPageBreak/>
-        <w:t>Kết quả sau khi sử dụng 66% test 33% train</w:t>
-      </w:r>
-    </w:p>
-    <w:p>
-      <w:pPr>
-        <w:rPr>
-          <w:lang w:val="vi-VN"/>
-        </w:rPr>
-      </w:pPr>
-      <w:r>
-        <w:rPr>
-          <w:lang w:val="vi-VN"/>
-        </w:rPr>
         <w:drawing>
-          <wp:inline distT="0" distB="0" distL="0" distR="0" wp14:anchorId="6C630923" wp14:editId="2C4696AF">
-            <wp:extent cx="5943600" cy="3788410"/>
-            <wp:effectExtent l="0" t="0" r="0" b="2540"/>
-            <wp:docPr id="12" name="Picture 12"/>
+          <wp:inline distT="0" distB="0" distL="0" distR="0" wp14:anchorId="6ADC8583" wp14:editId="357A2E51">
+            <wp:extent cx="5534797" cy="1114581"/>
+            <wp:effectExtent l="0" t="0" r="0" b="9525"/>
+            <wp:docPr id="5" name="Picture 5"/>
             <wp:cNvGraphicFramePr>
               <a:graphicFrameLocks xmlns:a="http://schemas.openxmlformats.org/drawingml/2006/main" noChangeAspect="1"/>
             </wp:cNvGraphicFramePr>
@@ -698,7 +678,7 @@
                   <pic:spPr>
                     <a:xfrm>
                       <a:off x="0" y="0"/>
-                      <a:ext cx="5943600" cy="3788410"/>
+                      <a:ext cx="5534797" cy="1114581"/>
                     </a:xfrm>
                     <a:prstGeom prst="rect">
                       <a:avLst/>
@@ -710,22 +690,30 @@
           </wp:inline>
         </w:drawing>
       </w:r>
-    </w:p>
-    <w:p>
-      <w:pPr>
-        <w:rPr>
-          <w:lang w:val="vi-VN"/>
-        </w:rPr>
-      </w:pPr>
-      <w:r>
-        <w:rPr>
-          <w:lang w:val="vi-VN"/>
+      <w:bookmarkStart w:id="0" w:name="_GoBack"/>
+      <w:bookmarkEnd w:id="0"/>
+    </w:p>
+    <w:p>
+      <w:pPr>
+        <w:rPr>
+          <w:lang w:val="vi-VN"/>
+        </w:rPr>
+      </w:pPr>
+      <w:r>
+        <w:rPr>
+          <w:lang w:val="vi-VN"/>
+        </w:rPr>
+        <w:t>Kết quả sau khi sử dụng Gaussian NB:</w:t>
+      </w:r>
+      <w:r>
+        <w:rPr>
+          <w:noProof/>
         </w:rPr>
         <w:drawing>
-          <wp:inline distT="0" distB="0" distL="0" distR="0" wp14:anchorId="33F90B30" wp14:editId="2FA92FDF">
-            <wp:extent cx="5943600" cy="3308985"/>
-            <wp:effectExtent l="0" t="0" r="0" b="5715"/>
-            <wp:docPr id="13" name="Picture 13"/>
+          <wp:inline distT="0" distB="0" distL="0" distR="0" wp14:anchorId="4D60DAE9" wp14:editId="070C285A">
+            <wp:extent cx="5943600" cy="4881245"/>
+            <wp:effectExtent l="0" t="0" r="0" b="0"/>
+            <wp:docPr id="11" name="Picture 11"/>
             <wp:cNvGraphicFramePr>
               <a:graphicFrameLocks xmlns:a="http://schemas.openxmlformats.org/drawingml/2006/main" noChangeAspect="1"/>
             </wp:cNvGraphicFramePr>
@@ -745,7 +733,7 @@
                   <pic:spPr>
                     <a:xfrm>
                       <a:off x="0" y="0"/>
-                      <a:ext cx="5943600" cy="3308985"/>
+                      <a:ext cx="5943600" cy="4881245"/>
                     </a:xfrm>
                     <a:prstGeom prst="rect">
                       <a:avLst/>
@@ -760,6 +748,7 @@
     </w:p>
     <w:p>
       <w:pPr>
+        <w:pStyle w:val="Heading2"/>
         <w:rPr>
           <w:lang w:val="vi-VN"/>
         </w:rPr>
@@ -769,11 +758,24 @@
           <w:lang w:val="vi-VN"/>
         </w:rPr>
         <w:lastRenderedPageBreak/>
+        <w:t>Kết quả sau khi sử dụng 66% test 33% train</w:t>
+      </w:r>
+    </w:p>
+    <w:p>
+      <w:pPr>
+        <w:rPr>
+          <w:lang w:val="vi-VN"/>
+        </w:rPr>
+      </w:pPr>
+      <w:r>
+        <w:rPr>
+          <w:noProof/>
+        </w:rPr>
         <w:drawing>
-          <wp:inline distT="0" distB="0" distL="0" distR="0" wp14:anchorId="23F783EC" wp14:editId="6BAAD599">
-            <wp:extent cx="5943600" cy="4672330"/>
-            <wp:effectExtent l="0" t="0" r="0" b="0"/>
-            <wp:docPr id="15" name="Picture 15"/>
+          <wp:inline distT="0" distB="0" distL="0" distR="0" wp14:anchorId="6C630923" wp14:editId="2C4696AF">
+            <wp:extent cx="5943600" cy="3788410"/>
+            <wp:effectExtent l="0" t="0" r="0" b="2540"/>
+            <wp:docPr id="12" name="Picture 12"/>
             <wp:cNvGraphicFramePr>
               <a:graphicFrameLocks xmlns:a="http://schemas.openxmlformats.org/drawingml/2006/main" noChangeAspect="1"/>
             </wp:cNvGraphicFramePr>
@@ -793,6 +795,101 @@
                   <pic:spPr>
                     <a:xfrm>
                       <a:off x="0" y="0"/>
+                      <a:ext cx="5943600" cy="3788410"/>
+                    </a:xfrm>
+                    <a:prstGeom prst="rect">
+                      <a:avLst/>
+                    </a:prstGeom>
+                  </pic:spPr>
+                </pic:pic>
+              </a:graphicData>
+            </a:graphic>
+          </wp:inline>
+        </w:drawing>
+      </w:r>
+    </w:p>
+    <w:p>
+      <w:pPr>
+        <w:rPr>
+          <w:lang w:val="vi-VN"/>
+        </w:rPr>
+      </w:pPr>
+      <w:r>
+        <w:rPr>
+          <w:noProof/>
+        </w:rPr>
+        <w:drawing>
+          <wp:inline distT="0" distB="0" distL="0" distR="0" wp14:anchorId="33F90B30" wp14:editId="2FA92FDF">
+            <wp:extent cx="5943600" cy="3308985"/>
+            <wp:effectExtent l="0" t="0" r="0" b="5715"/>
+            <wp:docPr id="13" name="Picture 13"/>
+            <wp:cNvGraphicFramePr>
+              <a:graphicFrameLocks xmlns:a="http://schemas.openxmlformats.org/drawingml/2006/main" noChangeAspect="1"/>
+            </wp:cNvGraphicFramePr>
+            <a:graphic xmlns:a="http://schemas.openxmlformats.org/drawingml/2006/main">
+              <a:graphicData uri="http://schemas.openxmlformats.org/drawingml/2006/picture">
+                <pic:pic xmlns:pic="http://schemas.openxmlformats.org/drawingml/2006/picture">
+                  <pic:nvPicPr>
+                    <pic:cNvPr id="1" name=""/>
+                    <pic:cNvPicPr/>
+                  </pic:nvPicPr>
+                  <pic:blipFill>
+                    <a:blip r:embed="rId16"/>
+                    <a:stretch>
+                      <a:fillRect/>
+                    </a:stretch>
+                  </pic:blipFill>
+                  <pic:spPr>
+                    <a:xfrm>
+                      <a:off x="0" y="0"/>
+                      <a:ext cx="5943600" cy="3308985"/>
+                    </a:xfrm>
+                    <a:prstGeom prst="rect">
+                      <a:avLst/>
+                    </a:prstGeom>
+                  </pic:spPr>
+                </pic:pic>
+              </a:graphicData>
+            </a:graphic>
+          </wp:inline>
+        </w:drawing>
+      </w:r>
+    </w:p>
+    <w:p>
+      <w:pPr>
+        <w:rPr>
+          <w:lang w:val="vi-VN"/>
+        </w:rPr>
+      </w:pPr>
+      <w:r>
+        <w:rPr>
+          <w:noProof/>
+        </w:rPr>
+        <w:lastRenderedPageBreak/>
+        <w:drawing>
+          <wp:inline distT="0" distB="0" distL="0" distR="0" wp14:anchorId="23F783EC" wp14:editId="6BAAD599">
+            <wp:extent cx="5943600" cy="4672330"/>
+            <wp:effectExtent l="0" t="0" r="0" b="0"/>
+            <wp:docPr id="15" name="Picture 15"/>
+            <wp:cNvGraphicFramePr>
+              <a:graphicFrameLocks xmlns:a="http://schemas.openxmlformats.org/drawingml/2006/main" noChangeAspect="1"/>
+            </wp:cNvGraphicFramePr>
+            <a:graphic xmlns:a="http://schemas.openxmlformats.org/drawingml/2006/main">
+              <a:graphicData uri="http://schemas.openxmlformats.org/drawingml/2006/picture">
+                <pic:pic xmlns:pic="http://schemas.openxmlformats.org/drawingml/2006/picture">
+                  <pic:nvPicPr>
+                    <pic:cNvPr id="1" name=""/>
+                    <pic:cNvPicPr/>
+                  </pic:nvPicPr>
+                  <pic:blipFill>
+                    <a:blip r:embed="rId17"/>
+                    <a:stretch>
+                      <a:fillRect/>
+                    </a:stretch>
+                  </pic:blipFill>
+                  <pic:spPr>
+                    <a:xfrm>
+                      <a:off x="0" y="0"/>
                       <a:ext cx="5943600" cy="4672330"/>
                     </a:xfrm>
                     <a:prstGeom prst="rect">
@@ -818,8 +915,6 @@
         </w:rPr>
         <w:t>Vậy, KNN có độ chính xác cao hơn GuassianNB.</w:t>
       </w:r>
-      <w:bookmarkStart w:id="0" w:name="_GoBack"/>
-      <w:bookmarkEnd w:id="0"/>
     </w:p>
     <w:sectPr>
       <w:pgSz w:w="12240" w:h="15840"/>
